--- a/18.备份恢复/3. MySQL闪回工具.docx
+++ b/18.备份恢复/3. MySQL闪回工具.docx
@@ -717,6 +717,12 @@
           <w:lang w:val="en-US" w:eastAsia="zh-CN"/>
         </w:rPr>
         <w:tab/>
+      </w:r>
+      <w:r>
+        <w:rPr>
+          <w:rFonts w:hint="eastAsia"/>
+          <w:lang w:val="en-US" w:eastAsia="zh-CN"/>
+        </w:rPr>
         <w:t>UPDATE `orchestrator`.`cluster_domain_name` SET `last_registered`='2020-07-16 10:44:09' WHERE `cluster_name`='192.168.1.1:3306' </w:t>
       </w:r>
     </w:p>
@@ -748,6 +754,12 @@
           <w:lang w:val="en-US" w:eastAsia="zh-CN"/>
         </w:rPr>
         <w:tab/>
+      </w:r>
+      <w:r>
+        <w:rPr>
+          <w:rFonts w:hint="eastAsia"/>
+          <w:lang w:val="en-US" w:eastAsia="zh-CN"/>
+        </w:rPr>
         <w:t>transaction with affected rows greater or equal to this value is considerated as big transaction</w:t>
       </w:r>
       <w:r>
@@ -763,6 +775,12 @@
           <w:lang w:val="en-US" w:eastAsia="zh-CN"/>
         </w:rPr>
         <w:tab/>
+      </w:r>
+      <w:r>
+        <w:rPr>
+          <w:rFonts w:hint="eastAsia"/>
+          <w:lang w:val="en-US" w:eastAsia="zh-CN"/>
+        </w:rPr>
         <w:t>找出影响了n行数据的事务，默认500条</w:t>
       </w:r>
     </w:p>
@@ -826,6 +844,12 @@
           <w:lang w:val="en-US" w:eastAsia="zh-CN"/>
         </w:rPr>
         <w:tab/>
+      </w:r>
+      <w:r>
+        <w:rPr>
+          <w:rFonts w:hint="eastAsia"/>
+          <w:lang w:val="en-US" w:eastAsia="zh-CN"/>
+        </w:rPr>
         <w:t>Prefix table name witch database name in sql,ex: insert into db1.tb1 (x1, x1) values (y1, y1)</w:t>
       </w:r>
       <w:r>
@@ -841,6 +865,12 @@
           <w:lang w:val="en-US" w:eastAsia="zh-CN"/>
         </w:rPr>
         <w:tab/>
+      </w:r>
+      <w:r>
+        <w:rPr>
+          <w:rFonts w:hint="eastAsia"/>
+          <w:lang w:val="en-US" w:eastAsia="zh-CN"/>
+        </w:rPr>
         <w:t>默认生成insert into db1.tb1 (x1, x1) values (y1, y1)类sql，也可以生成不带库名的sql</w:t>
       </w:r>
     </w:p>
@@ -888,6 +918,12 @@
           <w:lang w:val="en-US" w:eastAsia="zh-CN"/>
         </w:rPr>
         <w:tab/>
+      </w:r>
+      <w:r>
+        <w:rPr>
+          <w:rFonts w:hint="eastAsia"/>
+          <w:lang w:val="en-US" w:eastAsia="zh-CN"/>
+        </w:rPr>
         <w:t>For update sql, include unchanged columns. for update and delete, use all columns to build where condition.</w:t>
       </w:r>
       <w:r>
@@ -903,6 +939,12 @@
           <w:lang w:val="en-US" w:eastAsia="zh-CN"/>
         </w:rPr>
         <w:tab/>
+      </w:r>
+      <w:r>
+        <w:rPr>
+          <w:rFonts w:hint="eastAsia"/>
+          <w:lang w:val="en-US" w:eastAsia="zh-CN"/>
+        </w:rPr>
         <w:t>default false, this is, use changed columns to build set part, use primary/unique key to build where condition</w:t>
       </w:r>
       <w:r>
@@ -918,6 +960,12 @@
           <w:lang w:val="en-US" w:eastAsia="zh-CN"/>
         </w:rPr>
         <w:tab/>
+      </w:r>
+      <w:r>
+        <w:rPr>
+          <w:rFonts w:hint="eastAsia"/>
+          <w:lang w:val="en-US" w:eastAsia="zh-CN"/>
+        </w:rPr>
         <w:t>生成的sql是否带全列信息，默认false</w:t>
       </w:r>
     </w:p>
@@ -1339,8 +1387,6 @@
         </w:rPr>
         <w:t>案例演示</w:t>
       </w:r>
-      <w:bookmarkStart w:id="0" w:name="_GoBack"/>
-      <w:bookmarkEnd w:id="0"/>
     </w:p>
     <w:p>
       <w:pPr>
@@ -1465,6 +1511,344 @@
         </w:drawing>
       </w:r>
     </w:p>
+    <w:p>
+      <w:pPr>
+        <w:pStyle w:val="2"/>
+        <w:bidi w:val="0"/>
+        <w:rPr>
+          <w:rFonts w:hint="eastAsia"/>
+          <w:lang w:val="en-US" w:eastAsia="zh-CN"/>
+        </w:rPr>
+      </w:pPr>
+      <w:r>
+        <w:rPr>
+          <w:rFonts w:hint="eastAsia"/>
+          <w:lang w:val="en-US" w:eastAsia="zh-CN"/>
+        </w:rPr>
+        <w:t>分布式数据库实践</w:t>
+      </w:r>
+    </w:p>
+    <w:p>
+      <w:pPr>
+        <w:pStyle w:val="3"/>
+        <w:bidi w:val="0"/>
+        <w:rPr>
+          <w:rFonts w:hint="default"/>
+          <w:lang w:val="en-US" w:eastAsia="zh-CN"/>
+        </w:rPr>
+      </w:pPr>
+      <w:r>
+        <w:rPr>
+          <w:rFonts w:hint="eastAsia"/>
+          <w:lang w:val="en-US" w:eastAsia="zh-CN"/>
+        </w:rPr>
+        <w:t>TDSQL</w:t>
+      </w:r>
+    </w:p>
+    <w:p>
+      <w:pPr>
+        <w:pStyle w:val="3"/>
+        <w:bidi w:val="0"/>
+        <w:rPr>
+          <w:rFonts w:hint="eastAsia"/>
+          <w:lang w:val="en-US" w:eastAsia="zh-CN"/>
+        </w:rPr>
+      </w:pPr>
+      <w:r>
+        <w:rPr>
+          <w:rFonts w:hint="eastAsia"/>
+          <w:lang w:val="en-US" w:eastAsia="zh-CN"/>
+        </w:rPr>
+        <w:t>GoldenDB</w:t>
+      </w:r>
+    </w:p>
+    <w:p>
+      <w:pPr>
+        <w:pStyle w:val="4"/>
+        <w:bidi w:val="0"/>
+        <w:rPr>
+          <w:rFonts w:hint="eastAsia"/>
+          <w:lang w:val="en-US" w:eastAsia="zh-CN"/>
+        </w:rPr>
+      </w:pPr>
+      <w:r>
+        <w:rPr>
+          <w:rFonts w:hint="eastAsia"/>
+          <w:lang w:val="en-US" w:eastAsia="zh-CN"/>
+        </w:rPr>
+        <w:t>概述</w:t>
+      </w:r>
+    </w:p>
+    <w:p>
+      <w:pPr>
+        <w:ind w:firstLine="420" w:firstLineChars="0"/>
+        <w:rPr>
+          <w:rFonts w:hint="eastAsia"/>
+          <w:lang w:val="en-US" w:eastAsia="zh-CN"/>
+        </w:rPr>
+      </w:pPr>
+      <w:r>
+        <w:rPr>
+          <w:rFonts w:hint="eastAsia"/>
+          <w:lang w:val="en-US" w:eastAsia="zh-CN"/>
+        </w:rPr>
+        <w:t>对drop表进行备份，在用户或者运维人员误操作的情况下，能够通过闪回功能恢复原表，减少损失。</w:t>
+      </w:r>
+    </w:p>
+    <w:p>
+      <w:pPr>
+        <w:ind w:firstLine="420" w:firstLineChars="0"/>
+        <w:rPr>
+          <w:rFonts w:hint="default"/>
+          <w:lang w:val="en-US" w:eastAsia="zh-CN"/>
+        </w:rPr>
+      </w:pPr>
+    </w:p>
+    <w:p>
+      <w:pPr>
+        <w:pStyle w:val="4"/>
+        <w:bidi w:val="0"/>
+        <w:rPr>
+          <w:rFonts w:hint="eastAsia"/>
+          <w:lang w:val="en-US" w:eastAsia="zh-CN"/>
+        </w:rPr>
+      </w:pPr>
+      <w:r>
+        <w:rPr>
+          <w:rFonts w:hint="eastAsia"/>
+          <w:lang w:val="en-US" w:eastAsia="zh-CN"/>
+        </w:rPr>
+        <w:t>设计思路</w:t>
+      </w:r>
+    </w:p>
+    <w:p>
+      <w:pPr>
+        <w:ind w:firstLine="420" w:firstLineChars="0"/>
+        <w:rPr>
+          <w:rFonts w:hint="eastAsia"/>
+          <w:lang w:val="en-US" w:eastAsia="zh-CN"/>
+        </w:rPr>
+      </w:pPr>
+      <w:r>
+        <w:rPr>
+          <w:rFonts w:hint="eastAsia"/>
+          <w:lang w:val="en-US" w:eastAsia="zh-CN"/>
+        </w:rPr>
+        <w:t>drop：在RDB上新建表的dict_resyclebin，将drop表的操作转成drop_into_recyclebin，db上的表放入回收站中，元数据中将表信息从dictionary_info移入dict_resyclebin中，删除索引信息，并记录版本号version（回收站中）。</w:t>
+      </w:r>
+    </w:p>
+    <w:p>
+      <w:pPr>
+        <w:ind w:firstLine="420" w:firstLineChars="0"/>
+        <w:rPr>
+          <w:rFonts w:hint="eastAsia"/>
+          <w:lang w:val="en-US" w:eastAsia="zh-CN"/>
+        </w:rPr>
+      </w:pPr>
+      <w:r>
+        <w:rPr>
+          <w:rFonts w:hint="eastAsia"/>
+          <w:lang w:val="en-US" w:eastAsia="zh-CN"/>
+        </w:rPr>
+        <w:t>flashback：根据proxy报上来的集群号、表名以及版本号在dict_recyclebin中找到对应表，将其移回dictionary_info中，并将frm、pal、sql、bk语句信息返回给proxy。</w:t>
+      </w:r>
+    </w:p>
+    <w:p>
+      <w:pPr>
+        <w:ind w:firstLine="420" w:firstLineChars="0"/>
+        <w:rPr>
+          <w:rFonts w:hint="eastAsia"/>
+          <w:lang w:val="en-US" w:eastAsia="zh-CN"/>
+        </w:rPr>
+      </w:pPr>
+      <w:r>
+        <w:rPr>
+          <w:rFonts w:hint="eastAsia"/>
+          <w:lang w:val="en-US" w:eastAsia="zh-CN"/>
+        </w:rPr>
+        <w:t>purge：根据proxy报上来的purge类型（清空某集群下所有的表、清空一张表的所有副本、清楚一张表），在回收站中进行对应的操作。</w:t>
+      </w:r>
+    </w:p>
+    <w:p>
+      <w:pPr>
+        <w:ind w:firstLine="420" w:firstLineChars="0"/>
+        <w:rPr>
+          <w:rFonts w:hint="eastAsia"/>
+          <w:lang w:val="en-US" w:eastAsia="zh-CN"/>
+        </w:rPr>
+      </w:pPr>
+      <w:r>
+        <w:rPr>
+          <w:rFonts w:hint="eastAsia"/>
+          <w:lang w:val="en-US" w:eastAsia="zh-CN"/>
+        </w:rPr>
+        <w:t>Proxy查询回收站中的表：支持两种查询：</w:t>
+      </w:r>
+    </w:p>
+    <w:p>
+      <w:pPr>
+        <w:numPr>
+          <w:ilvl w:val="0"/>
+          <w:numId w:val="1"/>
+        </w:numPr>
+        <w:ind w:firstLine="420" w:firstLineChars="0"/>
+        <w:rPr>
+          <w:rFonts w:hint="eastAsia"/>
+          <w:lang w:val="en-US" w:eastAsia="zh-CN"/>
+        </w:rPr>
+      </w:pPr>
+      <w:r>
+        <w:rPr>
+          <w:rFonts w:hint="eastAsia"/>
+          <w:lang w:val="en-US" w:eastAsia="zh-CN"/>
+        </w:rPr>
+        <w:t>proxy只报集群号，MDS下发该集群下所有库表以及版本号</w:t>
+      </w:r>
+    </w:p>
+    <w:p>
+      <w:pPr>
+        <w:numPr>
+          <w:ilvl w:val="0"/>
+          <w:numId w:val="1"/>
+        </w:numPr>
+        <w:ind w:firstLine="420" w:firstLineChars="0"/>
+        <w:rPr>
+          <w:rFonts w:hint="default"/>
+          <w:lang w:val="en-US" w:eastAsia="zh-CN"/>
+        </w:rPr>
+      </w:pPr>
+      <w:r>
+        <w:rPr>
+          <w:rFonts w:hint="eastAsia"/>
+          <w:lang w:val="en-US" w:eastAsia="zh-CN"/>
+        </w:rPr>
+        <w:t>Proxy报集群号、库表名，MDS下发对应的表以及所有版本号</w:t>
+      </w:r>
+    </w:p>
+    <w:p>
+      <w:pPr>
+        <w:widowControl w:val="0"/>
+        <w:numPr>
+          <w:numId w:val="0"/>
+        </w:numPr>
+        <w:spacing w:line="360" w:lineRule="auto"/>
+        <w:ind w:firstLine="420" w:firstLineChars="0"/>
+        <w:jc w:val="both"/>
+        <w:rPr>
+          <w:rFonts w:hint="eastAsia"/>
+          <w:lang w:val="en-US" w:eastAsia="zh-CN"/>
+        </w:rPr>
+      </w:pPr>
+      <w:r>
+        <w:rPr>
+          <w:rFonts w:hint="eastAsia"/>
+          <w:lang w:val="en-US" w:eastAsia="zh-CN"/>
+        </w:rPr>
+        <w:t>重分布中的drop操作：在原有的drop语句最后加上“purge”，代表真删除，与闪回的drop区分。</w:t>
+      </w:r>
+    </w:p>
+    <w:p>
+      <w:pPr>
+        <w:widowControl w:val="0"/>
+        <w:numPr>
+          <w:numId w:val="0"/>
+        </w:numPr>
+        <w:spacing w:line="360" w:lineRule="auto"/>
+        <w:ind w:firstLine="420" w:firstLineChars="0"/>
+        <w:jc w:val="both"/>
+        <w:rPr>
+          <w:rFonts w:hint="default"/>
+          <w:lang w:val="en-US" w:eastAsia="zh-CN"/>
+        </w:rPr>
+      </w:pPr>
+    </w:p>
+    <w:p>
+      <w:pPr>
+        <w:pStyle w:val="4"/>
+        <w:bidi w:val="0"/>
+        <w:rPr>
+          <w:rFonts w:hint="eastAsia"/>
+          <w:lang w:val="en-US" w:eastAsia="zh-CN"/>
+        </w:rPr>
+      </w:pPr>
+      <w:r>
+        <w:rPr>
+          <w:rFonts w:hint="eastAsia"/>
+          <w:lang w:val="en-US" w:eastAsia="zh-CN"/>
+        </w:rPr>
+        <w:t>流程梳理</w:t>
+      </w:r>
+    </w:p>
+    <w:p>
+      <w:pPr>
+        <w:pStyle w:val="5"/>
+        <w:bidi w:val="0"/>
+        <w:rPr>
+          <w:rFonts w:hint="default"/>
+          <w:lang w:val="en-US" w:eastAsia="zh-CN"/>
+        </w:rPr>
+      </w:pPr>
+      <w:r>
+        <w:rPr>
+          <w:rFonts w:hint="eastAsia"/>
+          <w:lang w:val="en-US" w:eastAsia="zh-CN"/>
+        </w:rPr>
+        <w:t>交互流程</w:t>
+      </w:r>
+      <w:bookmarkStart w:id="0" w:name="_GoBack"/>
+      <w:bookmarkEnd w:id="0"/>
+    </w:p>
+    <w:p>
+      <w:pPr>
+        <w:pStyle w:val="5"/>
+        <w:bidi w:val="0"/>
+        <w:rPr>
+          <w:rFonts w:hint="default"/>
+          <w:lang w:val="en-US" w:eastAsia="zh-CN"/>
+        </w:rPr>
+      </w:pPr>
+      <w:r>
+        <w:rPr>
+          <w:rFonts w:hint="eastAsia"/>
+          <w:lang w:val="en-US" w:eastAsia="zh-CN"/>
+        </w:rPr>
+        <w:t>内部流程</w:t>
+      </w:r>
+    </w:p>
+    <w:p>
+      <w:pPr>
+        <w:pStyle w:val="3"/>
+        <w:bidi w:val="0"/>
+        <w:rPr>
+          <w:rFonts w:hint="eastAsia"/>
+          <w:lang w:val="en-US" w:eastAsia="zh-CN"/>
+        </w:rPr>
+      </w:pPr>
+      <w:r>
+        <w:rPr>
+          <w:rFonts w:hint="eastAsia"/>
+          <w:lang w:val="en-US" w:eastAsia="zh-CN"/>
+        </w:rPr>
+        <w:t>TiDB</w:t>
+      </w:r>
+    </w:p>
+    <w:p>
+      <w:pPr>
+        <w:pStyle w:val="3"/>
+        <w:bidi w:val="0"/>
+        <w:rPr>
+          <w:rFonts w:hint="default"/>
+          <w:lang w:val="en-US" w:eastAsia="zh-CN"/>
+        </w:rPr>
+      </w:pPr>
+      <w:r>
+        <w:rPr>
+          <w:rFonts w:hint="eastAsia"/>
+          <w:lang w:val="en-US" w:eastAsia="zh-CN"/>
+        </w:rPr>
+        <w:t>OceanBase</w:t>
+      </w:r>
+    </w:p>
     <w:sectPr>
       <w:pgSz w:w="11906" w:h="16838"/>
       <w:pgMar w:top="1440" w:right="1800" w:bottom="1440" w:left="1800" w:header="851" w:footer="992" w:gutter="0"/>
@@ -1523,6 +1907,26 @@
     </w:p>
   </w:footnote>
 </w:footnotes>
+</file>
+
+<file path=word/numbering.xml><?xml version="1.0" encoding="utf-8"?>
+<w:numbering xmlns:wpc="http://schemas.microsoft.com/office/word/2010/wordprocessingCanvas" xmlns:mc="http://schemas.openxmlformats.org/markup-compatibility/2006" xmlns:o="urn:schemas-microsoft-com:office:office" xmlns:r="http://schemas.openxmlformats.org/officeDocument/2006/relationships" xmlns:m="http://schemas.openxmlformats.org/officeDocument/2006/math" xmlns:v="urn:schemas-microsoft-com:vml" xmlns:wp14="http://schemas.microsoft.com/office/word/2010/wordprocessingDrawing" xmlns:wp="http://schemas.openxmlformats.org/drawingml/2006/wordprocessingDrawing" xmlns:w10="urn:schemas-microsoft-com:office:word" xmlns:w="http://schemas.openxmlformats.org/wordprocessingml/2006/main" xmlns:w14="http://schemas.microsoft.com/office/word/2010/wordml" xmlns:wpg="http://schemas.microsoft.com/office/word/2010/wordprocessingGroup" xmlns:wpi="http://schemas.microsoft.com/office/word/2010/wordprocessingInk" xmlns:wne="http://schemas.microsoft.com/office/word/2006/wordml" xmlns:wps="http://schemas.microsoft.com/office/word/2010/wordprocessingShape" xmlns:wpsCustomData="http://www.wps.cn/officeDocument/2013/wpsCustomData" mc:Ignorable="w14 wp14">
+  <w:abstractNum w:abstractNumId="0">
+    <w:nsid w:val="F16DEE34"/>
+    <w:multiLevelType w:val="singleLevel"/>
+    <w:tmpl w:val="F16DEE34"/>
+    <w:lvl w:ilvl="0" w:tentative="0">
+      <w:start w:val="1"/>
+      <w:numFmt w:val="decimal"/>
+      <w:suff w:val="nothing"/>
+      <w:lvlText w:val="%1、"/>
+      <w:lvlJc w:val="left"/>
+    </w:lvl>
+  </w:abstractNum>
+  <w:num w:numId="1">
+    <w:abstractNumId w:val="0"/>
+  </w:num>
+</w:numbering>
 </file>
 
 <file path=word/styles.xml><?xml version="1.0" encoding="utf-8"?>
@@ -1621,21 +2025,21 @@
     <w:lsdException w:unhideWhenUsed="0" w:uiPriority="0" w:semiHidden="0" w:name="Body Text Indent 2"/>
     <w:lsdException w:unhideWhenUsed="0" w:uiPriority="0" w:semiHidden="0" w:name="Body Text Indent 3"/>
     <w:lsdException w:unhideWhenUsed="0" w:uiPriority="0" w:semiHidden="0" w:name="Block Text"/>
-    <w:lsdException w:unhideWhenUsed="0" w:uiPriority="0" w:semiHidden="0" w:name="Hyperlink"/>
+    <w:lsdException w:qFormat="1" w:unhideWhenUsed="0" w:uiPriority="0" w:semiHidden="0" w:name="Hyperlink"/>
     <w:lsdException w:unhideWhenUsed="0" w:uiPriority="0" w:semiHidden="0" w:name="FollowedHyperlink"/>
     <w:lsdException w:qFormat="1" w:unhideWhenUsed="0" w:uiPriority="0" w:semiHidden="0" w:name="Strong"/>
     <w:lsdException w:qFormat="1" w:unhideWhenUsed="0" w:uiPriority="0" w:semiHidden="0" w:name="Emphasis"/>
     <w:lsdException w:unhideWhenUsed="0" w:uiPriority="0" w:semiHidden="0" w:name="Document Map"/>
     <w:lsdException w:unhideWhenUsed="0" w:uiPriority="0" w:semiHidden="0" w:name="Plain Text"/>
     <w:lsdException w:unhideWhenUsed="0" w:uiPriority="0" w:semiHidden="0" w:name="E-mail Signature"/>
-    <w:lsdException w:unhideWhenUsed="0" w:uiPriority="0" w:semiHidden="0" w:name="Normal (Web)"/>
+    <w:lsdException w:qFormat="1" w:unhideWhenUsed="0" w:uiPriority="0" w:semiHidden="0" w:name="Normal (Web)"/>
     <w:lsdException w:unhideWhenUsed="0" w:uiPriority="0" w:semiHidden="0" w:name="HTML Acronym"/>
     <w:lsdException w:unhideWhenUsed="0" w:uiPriority="0" w:semiHidden="0" w:name="HTML Address"/>
     <w:lsdException w:unhideWhenUsed="0" w:uiPriority="0" w:semiHidden="0" w:name="HTML Cite"/>
     <w:lsdException w:unhideWhenUsed="0" w:uiPriority="0" w:semiHidden="0" w:name="HTML Code"/>
     <w:lsdException w:unhideWhenUsed="0" w:uiPriority="0" w:semiHidden="0" w:name="HTML Definition"/>
     <w:lsdException w:unhideWhenUsed="0" w:uiPriority="0" w:semiHidden="0" w:name="HTML Keyboard"/>
-    <w:lsdException w:unhideWhenUsed="0" w:uiPriority="0" w:semiHidden="0" w:name="HTML Preformatted"/>
+    <w:lsdException w:qFormat="1" w:unhideWhenUsed="0" w:uiPriority="0" w:semiHidden="0" w:name="HTML Preformatted"/>
     <w:lsdException w:unhideWhenUsed="0" w:uiPriority="0" w:semiHidden="0" w:name="HTML Sample"/>
     <w:lsdException w:unhideWhenUsed="0" w:uiPriority="0" w:semiHidden="0" w:name="HTML Typewriter"/>
     <w:lsdException w:unhideWhenUsed="0" w:uiPriority="0" w:semiHidden="0" w:name="HTML Variable"/>
@@ -2033,6 +2437,7 @@
   <w:style w:type="paragraph" w:styleId="13">
     <w:name w:val="HTML Preformatted"/>
     <w:basedOn w:val="1"/>
+    <w:qFormat/>
     <w:uiPriority w:val="0"/>
     <w:pPr>
       <w:tabs>
@@ -2066,6 +2471,7 @@
   <w:style w:type="paragraph" w:styleId="14">
     <w:name w:val="Normal (Web)"/>
     <w:basedOn w:val="1"/>
+    <w:qFormat/>
     <w:uiPriority w:val="0"/>
     <w:pPr>
       <w:spacing w:before="0" w:beforeAutospacing="1" w:after="0" w:afterAutospacing="1"/>
@@ -2081,6 +2487,7 @@
   <w:style w:type="character" w:styleId="17">
     <w:name w:val="Hyperlink"/>
     <w:basedOn w:val="16"/>
+    <w:qFormat/>
     <w:uiPriority w:val="0"/>
     <w:rPr>
       <w:color w:val="0000FF"/>
